--- a/reports/Student #1/D02/D02 - Analysis Report - Student #1.docx
+++ b/reports/Student #1/D02/D02 - Analysis Report - Student #1.docx
@@ -3343,6 +3343,64 @@
       <w:pPr>
         <w:jc w:val="both"/>
       </w:pPr>
+      <w:r>
+        <w:t xml:space="preserve">Respecto a la mayoría de las historias se ha limitado los links </w:t>
+      </w:r>
+      <w:proofErr w:type="gramStart"/>
+      <w:r>
+        <w:t>e</w:t>
+      </w:r>
+      <w:proofErr w:type="gramEnd"/>
+      <w:r>
+        <w:t xml:space="preserve"> emails a máximo 255 caracteres ya que aunque no está especificado explícitamente en los requisitos entiendo que es mas que suficiente para añadir la información además de haber obtenido esta información del foro del siguiente post:</w:t>
+      </w:r>
+    </w:p>
+    <w:p>
+      <w:pPr>
+        <w:jc w:val="both"/>
+      </w:pPr>
+    </w:p>
+    <w:p>
+      <w:pPr>
+        <w:jc w:val="both"/>
+      </w:pPr>
+      <w:r>
+        <w:drawing>
+          <wp:inline distT="0" distB="0" distL="0" distR="0" wp14:anchorId="619BA6A9" wp14:editId="56473391">
+            <wp:extent cx="5727700" cy="227330"/>
+            <wp:effectExtent l="0" t="0" r="6350" b="1270"/>
+            <wp:docPr id="1494449554" name="Imagen 1"/>
+            <wp:cNvGraphicFramePr>
+              <a:graphicFrameLocks xmlns:a="http://schemas.openxmlformats.org/drawingml/2006/main" noChangeAspect="1"/>
+            </wp:cNvGraphicFramePr>
+            <a:graphic xmlns:a="http://schemas.openxmlformats.org/drawingml/2006/main">
+              <a:graphicData uri="http://schemas.openxmlformats.org/drawingml/2006/picture">
+                <pic:pic xmlns:pic="http://schemas.openxmlformats.org/drawingml/2006/picture">
+                  <pic:nvPicPr>
+                    <pic:cNvPr id="1494449554" name=""/>
+                    <pic:cNvPicPr/>
+                  </pic:nvPicPr>
+                  <pic:blipFill>
+                    <a:blip r:embed="rId16"/>
+                    <a:stretch>
+                      <a:fillRect/>
+                    </a:stretch>
+                  </pic:blipFill>
+                  <pic:spPr>
+                    <a:xfrm>
+                      <a:off x="0" y="0"/>
+                      <a:ext cx="5727700" cy="227330"/>
+                    </a:xfrm>
+                    <a:prstGeom prst="rect">
+                      <a:avLst/>
+                    </a:prstGeom>
+                  </pic:spPr>
+                </pic:pic>
+              </a:graphicData>
+            </a:graphic>
+          </wp:inline>
+        </w:drawing>
+      </w:r>
     </w:p>
     <w:p>
       <w:pPr>
@@ -6711,6 +6769,10 @@
 </file>
 
 <file path=customXml/item1.xml><?xml version="1.0" encoding="utf-8"?>
+<b:Sources xmlns:b="http://schemas.openxmlformats.org/officeDocument/2006/bibliography" xmlns="http://schemas.openxmlformats.org/officeDocument/2006/bibliography" SelectedStyle="\APASixthEditionOfficeOnline.xsl" StyleName="APA" Version="6"/>
+</file>
+
+<file path=customXml/item2.xml><?xml version="1.0" encoding="utf-8"?>
 <ct:contentTypeSchema xmlns:ct="http://schemas.microsoft.com/office/2006/metadata/contentType" xmlns:ma="http://schemas.microsoft.com/office/2006/metadata/properties/metaAttributes" ct:_="" ma:_="" ma:contentTypeName="Document" ma:contentTypeID="0x0101005B2744A0F3C5FC40848CBD71B4D9DAA2" ma:contentTypeVersion="11" ma:contentTypeDescription="Create a new document." ma:contentTypeScope="" ma:versionID="662a5b85ad6b90d67bb4c6e2cba28970">
   <xsd:schema xmlns:xsd="http://www.w3.org/2001/XMLSchema" xmlns:xs="http://www.w3.org/2001/XMLSchema" xmlns:p="http://schemas.microsoft.com/office/2006/metadata/properties" xmlns:ns2="591cd0f8-0474-4738-8401-d714496fe932" xmlns:ns3="65b21f57-044f-4604-801b-76c585a7405c" targetNamespace="http://schemas.microsoft.com/office/2006/metadata/properties" ma:root="true" ma:fieldsID="24c47946baefdf82d282471a30f57fcd" ns2:_="" ns3:_="">
     <xsd:import namespace="591cd0f8-0474-4738-8401-d714496fe932"/>
@@ -6905,20 +6967,7 @@
 </ct:contentTypeSchema>
 </file>
 
-<file path=customXml/item2.xml><?xml version="1.0" encoding="utf-8"?>
-<b:Sources xmlns:b="http://schemas.openxmlformats.org/officeDocument/2006/bibliography" xmlns="http://schemas.openxmlformats.org/officeDocument/2006/bibliography" SelectedStyle="\APASixthEditionOfficeOnline.xsl" StyleName="APA" Version="6"/>
-</file>
-
 <file path=customXml/item3.xml><?xml version="1.0" encoding="utf-8"?>
-<?mso-contentType ?>
-<FormTemplates xmlns="http://schemas.microsoft.com/sharepoint/v3/contenttype/forms">
-  <Display>DocumentLibraryForm</Display>
-  <Edit>DocumentLibraryForm</Edit>
-  <New>DocumentLibraryForm</New>
-</FormTemplates>
-</file>
-
-<file path=customXml/item4.xml><?xml version="1.0" encoding="utf-8"?>
 <p:properties xmlns:p="http://schemas.microsoft.com/office/2006/metadata/properties" xmlns:xsi="http://www.w3.org/2001/XMLSchema-instance" xmlns:pc="http://schemas.microsoft.com/office/infopath/2007/PartnerControls">
   <documentManagement>
     <lcf76f155ced4ddcb4097134ff3c332f xmlns="591cd0f8-0474-4738-8401-d714496fe932">
@@ -6929,7 +6978,24 @@
 </p:properties>
 </file>
 
+<file path=customXml/item4.xml><?xml version="1.0" encoding="utf-8"?>
+<?mso-contentType ?>
+<FormTemplates xmlns="http://schemas.microsoft.com/sharepoint/v3/contenttype/forms">
+  <Display>DocumentLibraryForm</Display>
+  <Edit>DocumentLibraryForm</Edit>
+  <New>DocumentLibraryForm</New>
+</FormTemplates>
+</file>
+
 <file path=customXml/itemProps1.xml><?xml version="1.0" encoding="utf-8"?>
+<ds:datastoreItem xmlns:ds="http://schemas.openxmlformats.org/officeDocument/2006/customXml" ds:itemID="{B3D8B919-3BFC-455B-8F21-59E0A6521532}">
+  <ds:schemaRefs>
+    <ds:schemaRef ds:uri="http://schemas.openxmlformats.org/officeDocument/2006/bibliography"/>
+  </ds:schemaRefs>
+</ds:datastoreItem>
+</file>
+
+<file path=customXml/itemProps2.xml><?xml version="1.0" encoding="utf-8"?>
 <ds:datastoreItem xmlns:ds="http://schemas.openxmlformats.org/officeDocument/2006/customXml" ds:itemID="{264800F3-18FD-4E89-854A-47D151F0A251}">
   <ds:schemaRefs>
     <ds:schemaRef ds:uri="http://schemas.microsoft.com/office/2006/metadata/contentType"/>
@@ -6948,23 +7014,7 @@
 </ds:datastoreItem>
 </file>
 
-<file path=customXml/itemProps2.xml><?xml version="1.0" encoding="utf-8"?>
-<ds:datastoreItem xmlns:ds="http://schemas.openxmlformats.org/officeDocument/2006/customXml" ds:itemID="{B3D8B919-3BFC-455B-8F21-59E0A6521532}">
-  <ds:schemaRefs>
-    <ds:schemaRef ds:uri="http://schemas.openxmlformats.org/officeDocument/2006/bibliography"/>
-  </ds:schemaRefs>
-</ds:datastoreItem>
-</file>
-
 <file path=customXml/itemProps3.xml><?xml version="1.0" encoding="utf-8"?>
-<ds:datastoreItem xmlns:ds="http://schemas.openxmlformats.org/officeDocument/2006/customXml" ds:itemID="{065F5E07-5487-4F28-90FD-A0F9578686E4}">
-  <ds:schemaRefs>
-    <ds:schemaRef ds:uri="http://schemas.microsoft.com/sharepoint/v3/contenttype/forms"/>
-  </ds:schemaRefs>
-</ds:datastoreItem>
-</file>
-
-<file path=customXml/itemProps4.xml><?xml version="1.0" encoding="utf-8"?>
 <ds:datastoreItem xmlns:ds="http://schemas.openxmlformats.org/officeDocument/2006/customXml" ds:itemID="{05AD0F2C-FF07-4655-B2F6-3CB46C47939A}">
   <ds:schemaRefs>
     <ds:schemaRef ds:uri="http://schemas.microsoft.com/office/2006/metadata/properties"/>
@@ -6973,4 +7023,12 @@
     <ds:schemaRef ds:uri="65b21f57-044f-4604-801b-76c585a7405c"/>
   </ds:schemaRefs>
 </ds:datastoreItem>
+</file>
+
+<file path=customXml/itemProps4.xml><?xml version="1.0" encoding="utf-8"?>
+<ds:datastoreItem xmlns:ds="http://schemas.openxmlformats.org/officeDocument/2006/customXml" ds:itemID="{065F5E07-5487-4F28-90FD-A0F9578686E4}">
+  <ds:schemaRefs>
+    <ds:schemaRef ds:uri="http://schemas.microsoft.com/sharepoint/v3/contenttype/forms"/>
+  </ds:schemaRefs>
+</ds:datastoreItem>
 </file>